--- a/sprawko.docx
+++ b/sprawko.docx
@@ -3,8 +3,38 @@
 <w:document xmlns:wpc="http://schemas.microsoft.com/office/word/2010/wordprocessingCanvas" xmlns:mc="http://schemas.openxmlformats.org/markup-compatibility/2006" xmlns:o="urn:schemas-microsoft-com:office:office" xmlns:r="http://schemas.openxmlformats.org/officeDocument/2006/relationships" xmlns:m="http://schemas.openxmlformats.org/officeDocument/2006/math" xmlns:v="urn:schemas-microsoft-com:vml" xmlns:wp14="http://schemas.microsoft.com/office/word/2010/wordprocessingDrawing" xmlns:wp="http://schemas.openxmlformats.org/drawingml/2006/wordprocessingDrawing" xmlns:w10="urn:schemas-microsoft-com:office:word" xmlns:w="http://schemas.openxmlformats.org/wordprocessingml/2006/main" xmlns:w14="http://schemas.microsoft.com/office/word/2010/wordml" xmlns:wpg="http://schemas.microsoft.com/office/word/2010/wordprocessingGroup" xmlns:wpi="http://schemas.microsoft.com/office/word/2010/wordprocessingInk" xmlns:wne="http://schemas.microsoft.com/office/word/2006/wordml" xmlns:wps="http://schemas.microsoft.com/office/word/2010/wordprocessingShape" mc:Ignorable="w14 wp14">
   <w:body>
     <w:p>
-      <w:r>
-        <w:t xml:space="preserve">Stworzyliśmy tabele w </w:t>
+      <w:pPr>
+        <w:rPr>
+          <w:lang w:val="en-US"/>
+        </w:rPr>
+      </w:pPr>
+      <w:proofErr w:type="spellStart"/>
+      <w:r>
+        <w:rPr>
+          <w:lang w:val="en-US"/>
+        </w:rPr>
+        <w:t>Stworzyliśmy</w:t>
+      </w:r>
+      <w:proofErr w:type="spellEnd"/>
+      <w:r>
+        <w:rPr>
+          <w:lang w:val="en-US"/>
+        </w:rPr>
+        <w:t xml:space="preserve"> </w:t>
+      </w:r>
+      <w:proofErr w:type="spellStart"/>
+      <w:r>
+        <w:rPr>
+          <w:lang w:val="en-US"/>
+        </w:rPr>
+        <w:t>tabele</w:t>
+      </w:r>
+      <w:proofErr w:type="spellEnd"/>
+      <w:r>
+        <w:rPr>
+          <w:lang w:val="en-US"/>
+        </w:rPr>
+        <w:t xml:space="preserve"> w </w:t>
       </w:r>
     </w:p>
     <w:p>
@@ -127,84 +157,72 @@
         <w:tab/>
         <w:t xml:space="preserve">   y2006 </w:t>
       </w:r>
-      <w:proofErr w:type="spellStart"/>
-      <w:r>
-        <w:rPr>
-          <w:lang w:val="en-US"/>
-        </w:rPr>
-        <w:t>int</w:t>
-      </w:r>
-      <w:proofErr w:type="spellEnd"/>
+      <w:r>
+        <w:rPr>
+          <w:lang w:val="en-US"/>
+        </w:rPr>
+        <w:t>double</w:t>
+      </w:r>
       <w:r>
         <w:rPr>
           <w:lang w:val="en-US"/>
         </w:rPr>
         <w:t xml:space="preserve">, y2007 </w:t>
       </w:r>
-      <w:proofErr w:type="spellStart"/>
-      <w:r>
-        <w:rPr>
-          <w:lang w:val="en-US"/>
-        </w:rPr>
-        <w:t>int</w:t>
-      </w:r>
-      <w:proofErr w:type="spellEnd"/>
+      <w:r>
+        <w:rPr>
+          <w:lang w:val="en-US"/>
+        </w:rPr>
+        <w:t>double</w:t>
+      </w:r>
       <w:r>
         <w:rPr>
           <w:lang w:val="en-US"/>
         </w:rPr>
         <w:t xml:space="preserve">, y2008 </w:t>
       </w:r>
-      <w:proofErr w:type="spellStart"/>
-      <w:r>
-        <w:rPr>
-          <w:lang w:val="en-US"/>
-        </w:rPr>
-        <w:t>int</w:t>
-      </w:r>
-      <w:proofErr w:type="spellEnd"/>
+      <w:r>
+        <w:rPr>
+          <w:lang w:val="en-US"/>
+        </w:rPr>
+        <w:t>double</w:t>
+      </w:r>
       <w:r>
         <w:rPr>
           <w:lang w:val="en-US"/>
         </w:rPr>
         <w:t xml:space="preserve">, y2009 </w:t>
       </w:r>
-      <w:proofErr w:type="spellStart"/>
-      <w:r>
-        <w:rPr>
-          <w:lang w:val="en-US"/>
-        </w:rPr>
-        <w:t>int</w:t>
-      </w:r>
-      <w:proofErr w:type="spellEnd"/>
+      <w:r>
+        <w:rPr>
+          <w:lang w:val="en-US"/>
+        </w:rPr>
+        <w:t>double</w:t>
+      </w:r>
       <w:r>
         <w:rPr>
           <w:lang w:val="en-US"/>
         </w:rPr>
         <w:t xml:space="preserve">, y2010 </w:t>
       </w:r>
-      <w:proofErr w:type="spellStart"/>
-      <w:r>
-        <w:rPr>
-          <w:lang w:val="en-US"/>
-        </w:rPr>
-        <w:t>int</w:t>
-      </w:r>
-      <w:proofErr w:type="spellEnd"/>
+      <w:r>
+        <w:rPr>
+          <w:lang w:val="en-US"/>
+        </w:rPr>
+        <w:t>double</w:t>
+      </w:r>
       <w:r>
         <w:rPr>
           <w:lang w:val="en-US"/>
         </w:rPr>
         <w:t xml:space="preserve">, y2011 </w:t>
       </w:r>
-      <w:proofErr w:type="spellStart"/>
-      <w:r>
-        <w:rPr>
-          <w:lang w:val="en-US"/>
-        </w:rPr>
-        <w:t>int</w:t>
-      </w:r>
-      <w:proofErr w:type="spellEnd"/>
+      <w:r>
+        <w:rPr>
+          <w:lang w:val="en-US"/>
+        </w:rPr>
+        <w:t>double</w:t>
+      </w:r>
       <w:r>
         <w:rPr>
           <w:lang w:val="en-US"/>
@@ -249,56 +267,48 @@
         <w:tab/>
         <w:t xml:space="preserve">   y2012 </w:t>
       </w:r>
-      <w:proofErr w:type="spellStart"/>
-      <w:r>
-        <w:rPr>
-          <w:lang w:val="en-US"/>
-        </w:rPr>
-        <w:t>int</w:t>
-      </w:r>
-      <w:proofErr w:type="spellEnd"/>
+      <w:r>
+        <w:rPr>
+          <w:lang w:val="en-US"/>
+        </w:rPr>
+        <w:t>double</w:t>
+      </w:r>
       <w:r>
         <w:rPr>
           <w:lang w:val="en-US"/>
         </w:rPr>
         <w:t xml:space="preserve">, y2013 </w:t>
       </w:r>
-      <w:proofErr w:type="spellStart"/>
-      <w:r>
-        <w:rPr>
-          <w:lang w:val="en-US"/>
-        </w:rPr>
-        <w:t>int</w:t>
-      </w:r>
-      <w:proofErr w:type="spellEnd"/>
+      <w:r>
+        <w:rPr>
+          <w:lang w:val="en-US"/>
+        </w:rPr>
+        <w:t>double</w:t>
+      </w:r>
       <w:r>
         <w:rPr>
           <w:lang w:val="en-US"/>
         </w:rPr>
         <w:t xml:space="preserve">, y2014 </w:t>
       </w:r>
-      <w:proofErr w:type="spellStart"/>
-      <w:r>
-        <w:rPr>
-          <w:lang w:val="en-US"/>
-        </w:rPr>
-        <w:t>int</w:t>
-      </w:r>
-      <w:proofErr w:type="spellEnd"/>
+      <w:r>
+        <w:rPr>
+          <w:lang w:val="en-US"/>
+        </w:rPr>
+        <w:t>double</w:t>
+      </w:r>
       <w:r>
         <w:rPr>
           <w:lang w:val="en-US"/>
         </w:rPr>
         <w:t xml:space="preserve">, y2015 </w:t>
       </w:r>
-      <w:proofErr w:type="spellStart"/>
-      <w:r>
-        <w:rPr>
-          <w:lang w:val="en-US"/>
-        </w:rPr>
-        <w:t>int</w:t>
-      </w:r>
-      <w:proofErr w:type="spellEnd"/>
+      <w:r>
+        <w:rPr>
+          <w:lang w:val="en-US"/>
+        </w:rPr>
+        <w:t>double</w:t>
+      </w:r>
       <w:r>
         <w:rPr>
           <w:lang w:val="en-US"/>
@@ -412,9 +422,9 @@
           <w:lang w:eastAsia="pl-PL"/>
         </w:rPr>
         <w:drawing>
-          <wp:inline distT="0" distB="0" distL="0" distR="0" wp14:anchorId="2BA12EEE" wp14:editId="3A4BA8E6">
-            <wp:extent cx="5760720" cy="3881106"/>
-            <wp:effectExtent l="0" t="0" r="0" b="5715"/>
+          <wp:inline distT="0" distB="0" distL="0" distR="0" wp14:anchorId="5AC1AC4F" wp14:editId="75A2AAA4">
+            <wp:extent cx="5760720" cy="3184136"/>
+            <wp:effectExtent l="0" t="0" r="0" b="0"/>
             <wp:docPr id="1" name="Obraz 1"/>
             <wp:cNvGraphicFramePr>
               <a:graphicFrameLocks xmlns:a="http://schemas.openxmlformats.org/drawingml/2006/main" noChangeAspect="1"/>
@@ -435,7 +445,7 @@
                   <pic:spPr>
                     <a:xfrm>
                       <a:off x="0" y="0"/>
-                      <a:ext cx="5760720" cy="3881106"/>
+                      <a:ext cx="5760720" cy="3184136"/>
                     </a:xfrm>
                     <a:prstGeom prst="rect">
                       <a:avLst/>
@@ -449,14 +459,33 @@
       </w:r>
     </w:p>
     <w:p>
-      <w:pPr>
-        <w:rPr>
-          <w:lang w:val="en-US"/>
-        </w:rPr>
-      </w:pPr>
+      <w:r>
+        <w:t xml:space="preserve">Rys.1 Select wykonany po </w:t>
+      </w:r>
+      <w:proofErr w:type="spellStart"/>
+      <w:r>
+        <w:t>wstwieniu</w:t>
+      </w:r>
+      <w:proofErr w:type="spellEnd"/>
+      <w:r>
+        <w:t xml:space="preserve"> danych do tabeli </w:t>
+      </w:r>
+      <w:proofErr w:type="spellStart"/>
+      <w:r>
+        <w:t>ids_data</w:t>
+      </w:r>
+      <w:proofErr w:type="spellEnd"/>
+    </w:p>
+    <w:p/>
+    <w:p>
+      <w:r>
+        <w:t>-useHCatalog</w:t>
+      </w:r>
       <w:bookmarkStart w:id="0" w:name="_GoBack"/>
       <w:bookmarkEnd w:id="0"/>
     </w:p>
+    <w:p/>
+    <w:p/>
     <w:sectPr>
       <w:pgSz w:w="11906" w:h="16838"/>
       <w:pgMar w:top="1417" w:right="1417" w:bottom="1417" w:left="1417" w:header="708" w:footer="708" w:gutter="0"/>
